--- a/page/eb09/s01/2-page-docx/eb09-s01-0162.docx
+++ b/page/eb09/s01/2-page-docx/eb09-s01-0162.docx
@@ -4,7 +4,7 @@
   <w:body>
     <w:p>
       <w:pPr>
-        <w:pStyle w:val="Style4"/>
+        <w:pStyle w:val="Style5"/>
         <w:keepNext w:val="0"/>
         <w:keepLines w:val="0"/>
         <w:widowControl w:val="0"/>
@@ -15,7 +15,8 @@
       </w:pPr>
       <w:r>
         <w:rPr>
-          <w:color w:val="554936"/>
+          <w:rFonts w:ascii="Times New Roman" w:eastAsia="Times New Roman" w:hAnsi="Times New Roman" w:cs="Times New Roman"/>
+          <w:color w:val="000000"/>
           <w:spacing w:val="0"/>
           <w:w w:val="100"/>
           <w:position w:val="0"/>
@@ -26,7 +27,8 @@
       </w:r>
       <w:r>
         <w:rPr>
-          <w:color w:val="554936"/>
+          <w:rFonts w:ascii="Times New Roman" w:eastAsia="Times New Roman" w:hAnsi="Times New Roman" w:cs="Times New Roman"/>
+          <w:color w:val="000000"/>
           <w:spacing w:val="0"/>
           <w:w w:val="100"/>
           <w:position w:val="0"/>
@@ -37,7 +39,8 @@
       </w:r>
       <w:r>
         <w:rPr>
-          <w:color w:val="554936"/>
+          <w:rFonts w:ascii="Times New Roman" w:eastAsia="Times New Roman" w:hAnsi="Times New Roman" w:cs="Times New Roman"/>
+          <w:color w:val="000000"/>
           <w:spacing w:val="0"/>
           <w:w w:val="100"/>
           <w:position w:val="0"/>
@@ -48,18 +51,20 @@
       </w:r>
       <w:r>
         <w:rPr>
-          <w:color w:val="554936"/>
-          <w:spacing w:val="0"/>
-          <w:w w:val="100"/>
-          <w:position w:val="0"/>
-          <w:shd w:val="clear" w:color="auto" w:fill="auto"/>
-          <w:lang w:val="en-US" w:eastAsia="en-US" w:bidi="en-US"/>
-        </w:rPr>
-        <w:t>â</w:t>
-      </w:r>
-      <w:r>
-        <w:rPr>
-          <w:color w:val="554936"/>
+          <w:rFonts w:ascii="Times New Roman" w:eastAsia="Times New Roman" w:hAnsi="Times New Roman" w:cs="Times New Roman"/>
+          <w:color w:val="000000"/>
+          <w:spacing w:val="0"/>
+          <w:w w:val="100"/>
+          <w:position w:val="0"/>
+          <w:shd w:val="clear" w:color="auto" w:fill="auto"/>
+          <w:lang w:val="en-US" w:eastAsia="en-US" w:bidi="en-US"/>
+        </w:rPr>
+        <w:t>â</w:t>
+      </w:r>
+      <w:r>
+        <w:rPr>
+          <w:rFonts w:ascii="Times New Roman" w:eastAsia="Times New Roman" w:hAnsi="Times New Roman" w:cs="Times New Roman"/>
+          <w:color w:val="000000"/>
           <w:spacing w:val="0"/>
           <w:w w:val="100"/>
           <w:position w:val="0"/>
@@ -70,18 +75,20 @@
       </w:r>
       <w:r>
         <w:rPr>
-          <w:color w:val="554936"/>
-          <w:spacing w:val="0"/>
-          <w:w w:val="100"/>
-          <w:position w:val="0"/>
-          <w:shd w:val="clear" w:color="auto" w:fill="auto"/>
-          <w:lang w:val="en-US" w:eastAsia="en-US" w:bidi="en-US"/>
-        </w:rPr>
-        <w:t>â</w:t>
-      </w:r>
-      <w:r>
-        <w:rPr>
-          <w:color w:val="554936"/>
+          <w:rFonts w:ascii="Times New Roman" w:eastAsia="Times New Roman" w:hAnsi="Times New Roman" w:cs="Times New Roman"/>
+          <w:color w:val="000000"/>
+          <w:spacing w:val="0"/>
+          <w:w w:val="100"/>
+          <w:position w:val="0"/>
+          <w:shd w:val="clear" w:color="auto" w:fill="auto"/>
+          <w:lang w:val="en-US" w:eastAsia="en-US" w:bidi="en-US"/>
+        </w:rPr>
+        <w:t>â</w:t>
+      </w:r>
+      <w:r>
+        <w:rPr>
+          <w:rFonts w:ascii="Times New Roman" w:eastAsia="Times New Roman" w:hAnsi="Times New Roman" w:cs="Times New Roman"/>
+          <w:color w:val="000000"/>
           <w:spacing w:val="0"/>
           <w:w w:val="100"/>
           <w:position w:val="0"/>
@@ -92,7 +99,8 @@
       </w:r>
       <w:r>
         <w:rPr>
-          <w:color w:val="554936"/>
+          <w:rFonts w:ascii="Times New Roman" w:eastAsia="Times New Roman" w:hAnsi="Times New Roman" w:cs="Times New Roman"/>
+          <w:color w:val="000000"/>
           <w:spacing w:val="0"/>
           <w:w w:val="100"/>
           <w:position w:val="0"/>
@@ -103,7 +111,8 @@
       </w:r>
       <w:r>
         <w:rPr>
-          <w:color w:val="554936"/>
+          <w:rFonts w:ascii="Times New Roman" w:eastAsia="Times New Roman" w:hAnsi="Times New Roman" w:cs="Times New Roman"/>
+          <w:color w:val="000000"/>
           <w:spacing w:val="0"/>
           <w:w w:val="100"/>
           <w:position w:val="0"/>
@@ -114,18 +123,20 @@
       </w:r>
       <w:r>
         <w:rPr>
-          <w:color w:val="554936"/>
-          <w:spacing w:val="0"/>
-          <w:w w:val="100"/>
-          <w:position w:val="0"/>
-          <w:shd w:val="clear" w:color="auto" w:fill="auto"/>
-          <w:lang w:val="en-US" w:eastAsia="en-US" w:bidi="en-US"/>
-        </w:rPr>
-        <w:t>â</w:t>
-      </w:r>
-      <w:r>
-        <w:rPr>
-          <w:color w:val="554936"/>
+          <w:rFonts w:ascii="Times New Roman" w:eastAsia="Times New Roman" w:hAnsi="Times New Roman" w:cs="Times New Roman"/>
+          <w:color w:val="000000"/>
+          <w:spacing w:val="0"/>
+          <w:w w:val="100"/>
+          <w:position w:val="0"/>
+          <w:shd w:val="clear" w:color="auto" w:fill="auto"/>
+          <w:lang w:val="en-US" w:eastAsia="en-US" w:bidi="en-US"/>
+        </w:rPr>
+        <w:t>â</w:t>
+      </w:r>
+      <w:r>
+        <w:rPr>
+          <w:rFonts w:ascii="Times New Roman" w:eastAsia="Times New Roman" w:hAnsi="Times New Roman" w:cs="Times New Roman"/>
+          <w:color w:val="000000"/>
           <w:spacing w:val="0"/>
           <w:w w:val="100"/>
           <w:position w:val="0"/>
@@ -137,7 +148,7 @@
     </w:p>
     <w:p>
       <w:pPr>
-        <w:pStyle w:val="Style8"/>
+        <w:pStyle w:val="Style9"/>
         <w:keepNext w:val="0"/>
         <w:keepLines w:val="0"/>
         <w:widowControl w:val="0"/>
@@ -149,7 +160,8 @@
       </w:pPr>
       <w:r>
         <w:rPr>
-          <w:color w:val="554936"/>
+          <w:rFonts w:ascii="Times New Roman" w:eastAsia="Times New Roman" w:hAnsi="Times New Roman" w:cs="Times New Roman"/>
+          <w:color w:val="000000"/>
           <w:spacing w:val="0"/>
           <w:w w:val="100"/>
           <w:position w:val="0"/>
@@ -160,9 +172,10 @@
       </w:r>
       <w:r>
         <w:rPr>
-          <w:i/>
-          <w:iCs/>
-          <w:color w:val="554936"/>
+          <w:rFonts w:ascii="Times New Roman" w:eastAsia="Times New Roman" w:hAnsi="Times New Roman" w:cs="Times New Roman"/>
+          <w:i/>
+          <w:iCs/>
+          <w:color w:val="000000"/>
           <w:spacing w:val="0"/>
           <w:w w:val="100"/>
           <w:position w:val="0"/>
@@ -173,22 +186,24 @@
       </w:r>
       <w:r>
         <w:rPr>
-          <w:i/>
-          <w:iCs/>
-          <w:color w:val="554936"/>
-          <w:spacing w:val="0"/>
-          <w:w w:val="100"/>
-          <w:position w:val="0"/>
-          <w:shd w:val="clear" w:color="auto" w:fill="auto"/>
-          <w:lang w:val="en-US" w:eastAsia="en-US" w:bidi="en-US"/>
-        </w:rPr>
-        <w:t>â</w:t>
-      </w:r>
-      <w:r>
-        <w:rPr>
-          <w:i/>
-          <w:iCs/>
-          <w:color w:val="554936"/>
+          <w:rFonts w:ascii="Times New Roman" w:eastAsia="Times New Roman" w:hAnsi="Times New Roman" w:cs="Times New Roman"/>
+          <w:i/>
+          <w:iCs/>
+          <w:color w:val="000000"/>
+          <w:spacing w:val="0"/>
+          <w:w w:val="100"/>
+          <w:position w:val="0"/>
+          <w:shd w:val="clear" w:color="auto" w:fill="auto"/>
+          <w:lang w:val="en-US" w:eastAsia="en-US" w:bidi="en-US"/>
+        </w:rPr>
+        <w:t>â</w:t>
+      </w:r>
+      <w:r>
+        <w:rPr>
+          <w:rFonts w:ascii="Times New Roman" w:eastAsia="Times New Roman" w:hAnsi="Times New Roman" w:cs="Times New Roman"/>
+          <w:i/>
+          <w:iCs/>
+          <w:color w:val="000000"/>
           <w:spacing w:val="0"/>
           <w:w w:val="100"/>
           <w:position w:val="0"/>
@@ -199,22 +214,24 @@
       </w:r>
       <w:r>
         <w:rPr>
-          <w:i/>
-          <w:iCs/>
-          <w:color w:val="554936"/>
-          <w:spacing w:val="0"/>
-          <w:w w:val="100"/>
-          <w:position w:val="0"/>
-          <w:shd w:val="clear" w:color="auto" w:fill="auto"/>
-          <w:lang w:val="en-US" w:eastAsia="en-US" w:bidi="en-US"/>
-        </w:rPr>
-        <w:t>â</w:t>
-      </w:r>
-      <w:r>
-        <w:rPr>
-          <w:i/>
-          <w:iCs/>
-          <w:color w:val="554936"/>
+          <w:rFonts w:ascii="Times New Roman" w:eastAsia="Times New Roman" w:hAnsi="Times New Roman" w:cs="Times New Roman"/>
+          <w:i/>
+          <w:iCs/>
+          <w:color w:val="000000"/>
+          <w:spacing w:val="0"/>
+          <w:w w:val="100"/>
+          <w:position w:val="0"/>
+          <w:shd w:val="clear" w:color="auto" w:fill="auto"/>
+          <w:lang w:val="en-US" w:eastAsia="en-US" w:bidi="en-US"/>
+        </w:rPr>
+        <w:t>â</w:t>
+      </w:r>
+      <w:r>
+        <w:rPr>
+          <w:rFonts w:ascii="Times New Roman" w:eastAsia="Times New Roman" w:hAnsi="Times New Roman" w:cs="Times New Roman"/>
+          <w:i/>
+          <w:iCs/>
+          <w:color w:val="000000"/>
           <w:spacing w:val="0"/>
           <w:w w:val="100"/>
           <w:position w:val="0"/>
@@ -225,7 +242,8 @@
       </w:r>
       <w:r>
         <w:rPr>
-          <w:color w:val="554936"/>
+          <w:rFonts w:ascii="Times New Roman" w:eastAsia="Times New Roman" w:hAnsi="Times New Roman" w:cs="Times New Roman"/>
+          <w:color w:val="000000"/>
           <w:spacing w:val="0"/>
           <w:w w:val="100"/>
           <w:position w:val="0"/>
@@ -239,7 +257,7 @@
     </w:p>
     <w:p>
       <w:pPr>
-        <w:pStyle w:val="Style4"/>
+        <w:pStyle w:val="Style5"/>
         <w:keepNext w:val="0"/>
         <w:keepLines w:val="0"/>
         <w:widowControl w:val="0"/>
@@ -250,7 +268,8 @@
       </w:pPr>
       <w:r>
         <w:rPr>
-          <w:color w:val="554936"/>
+          <w:rFonts w:ascii="Times New Roman" w:eastAsia="Times New Roman" w:hAnsi="Times New Roman" w:cs="Times New Roman"/>
+          <w:color w:val="000000"/>
           <w:spacing w:val="0"/>
           <w:w w:val="100"/>
           <w:position w:val="0"/>
@@ -261,7 +280,8 @@
       </w:r>
       <w:r>
         <w:rPr>
-          <w:color w:val="554936"/>
+          <w:rFonts w:ascii="Times New Roman" w:eastAsia="Times New Roman" w:hAnsi="Times New Roman" w:cs="Times New Roman"/>
+          <w:color w:val="000000"/>
           <w:spacing w:val="0"/>
           <w:w w:val="100"/>
           <w:position w:val="0"/>
@@ -272,7 +292,8 @@
       </w:r>
       <w:r>
         <w:rPr>
-          <w:color w:val="554936"/>
+          <w:rFonts w:ascii="Times New Roman" w:eastAsia="Times New Roman" w:hAnsi="Times New Roman" w:cs="Times New Roman"/>
+          <w:color w:val="000000"/>
           <w:spacing w:val="0"/>
           <w:w w:val="100"/>
           <w:position w:val="0"/>
@@ -283,7 +304,8 @@
       </w:r>
       <w:r>
         <w:rPr>
-          <w:color w:val="554936"/>
+          <w:rFonts w:ascii="Times New Roman" w:eastAsia="Times New Roman" w:hAnsi="Times New Roman" w:cs="Times New Roman"/>
+          <w:color w:val="000000"/>
           <w:spacing w:val="0"/>
           <w:w w:val="100"/>
           <w:position w:val="0"/>
@@ -294,7 +316,8 @@
       </w:r>
       <w:r>
         <w:rPr>
-          <w:color w:val="554936"/>
+          <w:rFonts w:ascii="Times New Roman" w:eastAsia="Times New Roman" w:hAnsi="Times New Roman" w:cs="Times New Roman"/>
+          <w:color w:val="000000"/>
           <w:spacing w:val="0"/>
           <w:w w:val="100"/>
           <w:position w:val="0"/>
@@ -305,9 +328,10 @@
       </w:r>
       <w:r>
         <w:rPr>
-          <w:i/>
-          <w:iCs/>
-          <w:color w:val="554936"/>
+          <w:rFonts w:ascii="Times New Roman" w:eastAsia="Times New Roman" w:hAnsi="Times New Roman" w:cs="Times New Roman"/>
+          <w:i/>
+          <w:iCs/>
+          <w:color w:val="000000"/>
           <w:spacing w:val="0"/>
           <w:w w:val="100"/>
           <w:position w:val="0"/>
@@ -318,7 +342,8 @@
       </w:r>
       <w:r>
         <w:rPr>
-          <w:color w:val="554936"/>
+          <w:rFonts w:ascii="Times New Roman" w:eastAsia="Times New Roman" w:hAnsi="Times New Roman" w:cs="Times New Roman"/>
+          <w:color w:val="000000"/>
           <w:spacing w:val="0"/>
           <w:w w:val="100"/>
           <w:position w:val="0"/>
@@ -329,9 +354,10 @@
       </w:r>
       <w:r>
         <w:rPr>
-          <w:i/>
-          <w:iCs/>
-          <w:color w:val="554936"/>
+          <w:rFonts w:ascii="Times New Roman" w:eastAsia="Times New Roman" w:hAnsi="Times New Roman" w:cs="Times New Roman"/>
+          <w:i/>
+          <w:iCs/>
+          <w:color w:val="000000"/>
           <w:spacing w:val="0"/>
           <w:w w:val="100"/>
           <w:position w:val="0"/>
@@ -342,22 +368,24 @@
       </w:r>
       <w:r>
         <w:rPr>
-          <w:i/>
-          <w:iCs/>
-          <w:color w:val="554936"/>
-          <w:spacing w:val="0"/>
-          <w:w w:val="100"/>
-          <w:position w:val="0"/>
-          <w:shd w:val="clear" w:color="auto" w:fill="auto"/>
-          <w:lang w:val="en-US" w:eastAsia="en-US" w:bidi="en-US"/>
-        </w:rPr>
-        <w:t>â</w:t>
-      </w:r>
-      <w:r>
-        <w:rPr>
-          <w:i/>
-          <w:iCs/>
-          <w:color w:val="554936"/>
+          <w:rFonts w:ascii="Times New Roman" w:eastAsia="Times New Roman" w:hAnsi="Times New Roman" w:cs="Times New Roman"/>
+          <w:i/>
+          <w:iCs/>
+          <w:color w:val="000000"/>
+          <w:spacing w:val="0"/>
+          <w:w w:val="100"/>
+          <w:position w:val="0"/>
+          <w:shd w:val="clear" w:color="auto" w:fill="auto"/>
+          <w:lang w:val="en-US" w:eastAsia="en-US" w:bidi="en-US"/>
+        </w:rPr>
+        <w:t>â</w:t>
+      </w:r>
+      <w:r>
+        <w:rPr>
+          <w:rFonts w:ascii="Times New Roman" w:eastAsia="Times New Roman" w:hAnsi="Times New Roman" w:cs="Times New Roman"/>
+          <w:i/>
+          <w:iCs/>
+          <w:color w:val="000000"/>
           <w:spacing w:val="0"/>
           <w:w w:val="100"/>
           <w:position w:val="0"/>
@@ -368,7 +396,8 @@
       </w:r>
       <w:r>
         <w:rPr>
-          <w:color w:val="554936"/>
+          <w:rFonts w:ascii="Times New Roman" w:eastAsia="Times New Roman" w:hAnsi="Times New Roman" w:cs="Times New Roman"/>
+          <w:color w:val="000000"/>
           <w:spacing w:val="0"/>
           <w:w w:val="100"/>
           <w:position w:val="0"/>
@@ -379,18 +408,20 @@
       </w:r>
       <w:r>
         <w:rPr>
-          <w:color w:val="554936"/>
-          <w:spacing w:val="0"/>
-          <w:w w:val="100"/>
-          <w:position w:val="0"/>
-          <w:shd w:val="clear" w:color="auto" w:fill="auto"/>
-          <w:lang w:val="en-US" w:eastAsia="en-US" w:bidi="en-US"/>
-        </w:rPr>
-        <w:t>â</w:t>
-      </w:r>
-      <w:r>
-        <w:rPr>
-          <w:color w:val="554936"/>
+          <w:rFonts w:ascii="Times New Roman" w:eastAsia="Times New Roman" w:hAnsi="Times New Roman" w:cs="Times New Roman"/>
+          <w:color w:val="000000"/>
+          <w:spacing w:val="0"/>
+          <w:w w:val="100"/>
+          <w:position w:val="0"/>
+          <w:shd w:val="clear" w:color="auto" w:fill="auto"/>
+          <w:lang w:val="en-US" w:eastAsia="en-US" w:bidi="en-US"/>
+        </w:rPr>
+        <w:t>â</w:t>
+      </w:r>
+      <w:r>
+        <w:rPr>
+          <w:rFonts w:ascii="Times New Roman" w:eastAsia="Times New Roman" w:hAnsi="Times New Roman" w:cs="Times New Roman"/>
+          <w:color w:val="000000"/>
           <w:spacing w:val="0"/>
           <w:w w:val="100"/>
           <w:position w:val="0"/>
@@ -401,18 +432,20 @@
       </w:r>
       <w:r>
         <w:rPr>
-          <w:color w:val="554936"/>
-          <w:spacing w:val="0"/>
-          <w:w w:val="100"/>
-          <w:position w:val="0"/>
-          <w:shd w:val="clear" w:color="auto" w:fill="auto"/>
-          <w:lang w:val="en-US" w:eastAsia="en-US" w:bidi="en-US"/>
-        </w:rPr>
-        <w:t>â</w:t>
-      </w:r>
-      <w:r>
-        <w:rPr>
-          <w:color w:val="554936"/>
+          <w:rFonts w:ascii="Times New Roman" w:eastAsia="Times New Roman" w:hAnsi="Times New Roman" w:cs="Times New Roman"/>
+          <w:color w:val="000000"/>
+          <w:spacing w:val="0"/>
+          <w:w w:val="100"/>
+          <w:position w:val="0"/>
+          <w:shd w:val="clear" w:color="auto" w:fill="auto"/>
+          <w:lang w:val="en-US" w:eastAsia="en-US" w:bidi="en-US"/>
+        </w:rPr>
+        <w:t>â</w:t>
+      </w:r>
+      <w:r>
+        <w:rPr>
+          <w:rFonts w:ascii="Times New Roman" w:eastAsia="Times New Roman" w:hAnsi="Times New Roman" w:cs="Times New Roman"/>
+          <w:color w:val="000000"/>
           <w:spacing w:val="0"/>
           <w:w w:val="100"/>
           <w:position w:val="0"/>
@@ -423,18 +456,20 @@
       </w:r>
       <w:r>
         <w:rPr>
-          <w:color w:val="554936"/>
-          <w:spacing w:val="0"/>
-          <w:w w:val="100"/>
-          <w:position w:val="0"/>
-          <w:shd w:val="clear" w:color="auto" w:fill="auto"/>
-          <w:lang w:val="en-US" w:eastAsia="en-US" w:bidi="en-US"/>
-        </w:rPr>
-        <w:t>â</w:t>
-      </w:r>
-      <w:r>
-        <w:rPr>
-          <w:color w:val="554936"/>
+          <w:rFonts w:ascii="Times New Roman" w:eastAsia="Times New Roman" w:hAnsi="Times New Roman" w:cs="Times New Roman"/>
+          <w:color w:val="000000"/>
+          <w:spacing w:val="0"/>
+          <w:w w:val="100"/>
+          <w:position w:val="0"/>
+          <w:shd w:val="clear" w:color="auto" w:fill="auto"/>
+          <w:lang w:val="en-US" w:eastAsia="en-US" w:bidi="en-US"/>
+        </w:rPr>
+        <w:t>â</w:t>
+      </w:r>
+      <w:r>
+        <w:rPr>
+          <w:rFonts w:ascii="Times New Roman" w:eastAsia="Times New Roman" w:hAnsi="Times New Roman" w:cs="Times New Roman"/>
+          <w:color w:val="000000"/>
           <w:spacing w:val="0"/>
           <w:w w:val="100"/>
           <w:position w:val="0"/>
@@ -445,18 +480,20 @@
       </w:r>
       <w:r>
         <w:rPr>
-          <w:color w:val="554936"/>
-          <w:spacing w:val="0"/>
-          <w:w w:val="100"/>
-          <w:position w:val="0"/>
-          <w:shd w:val="clear" w:color="auto" w:fill="auto"/>
-          <w:lang w:val="en-US" w:eastAsia="en-US" w:bidi="en-US"/>
-        </w:rPr>
-        <w:t>â</w:t>
-      </w:r>
-      <w:r>
-        <w:rPr>
-          <w:color w:val="554936"/>
+          <w:rFonts w:ascii="Times New Roman" w:eastAsia="Times New Roman" w:hAnsi="Times New Roman" w:cs="Times New Roman"/>
+          <w:color w:val="000000"/>
+          <w:spacing w:val="0"/>
+          <w:w w:val="100"/>
+          <w:position w:val="0"/>
+          <w:shd w:val="clear" w:color="auto" w:fill="auto"/>
+          <w:lang w:val="en-US" w:eastAsia="en-US" w:bidi="en-US"/>
+        </w:rPr>
+        <w:t>â</w:t>
+      </w:r>
+      <w:r>
+        <w:rPr>
+          <w:rFonts w:ascii="Times New Roman" w:eastAsia="Times New Roman" w:hAnsi="Times New Roman" w:cs="Times New Roman"/>
+          <w:color w:val="000000"/>
           <w:spacing w:val="0"/>
           <w:w w:val="100"/>
           <w:position w:val="0"/>
@@ -469,18 +506,20 @@
       </w:r>
       <w:r>
         <w:rPr>
-          <w:color w:val="554936"/>
-          <w:spacing w:val="0"/>
-          <w:w w:val="100"/>
-          <w:position w:val="0"/>
-          <w:shd w:val="clear" w:color="auto" w:fill="auto"/>
-          <w:lang w:val="en-US" w:eastAsia="en-US" w:bidi="en-US"/>
-        </w:rPr>
-        <w:t>â</w:t>
-      </w:r>
-      <w:r>
-        <w:rPr>
-          <w:color w:val="554936"/>
+          <w:rFonts w:ascii="Times New Roman" w:eastAsia="Times New Roman" w:hAnsi="Times New Roman" w:cs="Times New Roman"/>
+          <w:color w:val="000000"/>
+          <w:spacing w:val="0"/>
+          <w:w w:val="100"/>
+          <w:position w:val="0"/>
+          <w:shd w:val="clear" w:color="auto" w:fill="auto"/>
+          <w:lang w:val="en-US" w:eastAsia="en-US" w:bidi="en-US"/>
+        </w:rPr>
+        <w:t>â</w:t>
+      </w:r>
+      <w:r>
+        <w:rPr>
+          <w:rFonts w:ascii="Times New Roman" w:eastAsia="Times New Roman" w:hAnsi="Times New Roman" w:cs="Times New Roman"/>
+          <w:color w:val="000000"/>
           <w:spacing w:val="0"/>
           <w:w w:val="100"/>
           <w:position w:val="0"/>
@@ -491,18 +530,20 @@
       </w:r>
       <w:r>
         <w:rPr>
-          <w:color w:val="554936"/>
-          <w:spacing w:val="0"/>
-          <w:w w:val="100"/>
-          <w:position w:val="0"/>
-          <w:shd w:val="clear" w:color="auto" w:fill="auto"/>
-          <w:lang w:val="en-US" w:eastAsia="en-US" w:bidi="en-US"/>
-        </w:rPr>
-        <w:t>â</w:t>
-      </w:r>
-      <w:r>
-        <w:rPr>
-          <w:color w:val="554936"/>
+          <w:rFonts w:ascii="Times New Roman" w:eastAsia="Times New Roman" w:hAnsi="Times New Roman" w:cs="Times New Roman"/>
+          <w:color w:val="000000"/>
+          <w:spacing w:val="0"/>
+          <w:w w:val="100"/>
+          <w:position w:val="0"/>
+          <w:shd w:val="clear" w:color="auto" w:fill="auto"/>
+          <w:lang w:val="en-US" w:eastAsia="en-US" w:bidi="en-US"/>
+        </w:rPr>
+        <w:t>â</w:t>
+      </w:r>
+      <w:r>
+        <w:rPr>
+          <w:rFonts w:ascii="Times New Roman" w:eastAsia="Times New Roman" w:hAnsi="Times New Roman" w:cs="Times New Roman"/>
+          <w:color w:val="000000"/>
           <w:spacing w:val="0"/>
           <w:w w:val="100"/>
           <w:position w:val="0"/>
@@ -519,7 +560,7 @@
     </w:p>
     <w:p>
       <w:pPr>
-        <w:pStyle w:val="Style4"/>
+        <w:pStyle w:val="Style5"/>
         <w:keepNext w:val="0"/>
         <w:keepLines w:val="0"/>
         <w:widowControl w:val="0"/>
@@ -531,7 +572,8 @@
       </w:pPr>
       <w:r>
         <w:rPr>
-          <w:color w:val="554936"/>
+          <w:rFonts w:ascii="Times New Roman" w:eastAsia="Times New Roman" w:hAnsi="Times New Roman" w:cs="Times New Roman"/>
+          <w:color w:val="000000"/>
           <w:spacing w:val="0"/>
           <w:w w:val="100"/>
           <w:position w:val="0"/>
@@ -542,7 +584,8 @@
       </w:r>
       <w:r>
         <w:rPr>
-          <w:color w:val="554936"/>
+          <w:rFonts w:ascii="Times New Roman" w:eastAsia="Times New Roman" w:hAnsi="Times New Roman" w:cs="Times New Roman"/>
+          <w:color w:val="000000"/>
           <w:spacing w:val="0"/>
           <w:w w:val="100"/>
           <w:position w:val="0"/>
@@ -553,7 +596,8 @@
       </w:r>
       <w:r>
         <w:rPr>
-          <w:color w:val="554936"/>
+          <w:rFonts w:ascii="Times New Roman" w:eastAsia="Times New Roman" w:hAnsi="Times New Roman" w:cs="Times New Roman"/>
+          <w:color w:val="000000"/>
           <w:spacing w:val="0"/>
           <w:w w:val="100"/>
           <w:position w:val="0"/>
@@ -564,7 +608,8 @@
       </w:r>
       <w:r>
         <w:rPr>
-          <w:color w:val="554936"/>
+          <w:rFonts w:ascii="Times New Roman" w:eastAsia="Times New Roman" w:hAnsi="Times New Roman" w:cs="Times New Roman"/>
+          <w:color w:val="000000"/>
           <w:spacing w:val="0"/>
           <w:w w:val="100"/>
           <w:position w:val="0"/>
@@ -575,7 +620,8 @@
       </w:r>
       <w:r>
         <w:rPr>
-          <w:color w:val="554936"/>
+          <w:rFonts w:ascii="Times New Roman" w:eastAsia="Times New Roman" w:hAnsi="Times New Roman" w:cs="Times New Roman"/>
+          <w:color w:val="000000"/>
           <w:spacing w:val="0"/>
           <w:w w:val="100"/>
           <w:position w:val="0"/>
@@ -587,7 +633,7 @@
     </w:p>
     <w:p>
       <w:pPr>
-        <w:pStyle w:val="Style8"/>
+        <w:pStyle w:val="Style9"/>
         <w:keepNext w:val="0"/>
         <w:keepLines w:val="0"/>
         <w:widowControl w:val="0"/>
@@ -599,7 +645,8 @@
       </w:pPr>
       <w:r>
         <w:rPr>
-          <w:color w:val="554936"/>
+          <w:rFonts w:ascii="Times New Roman" w:eastAsia="Times New Roman" w:hAnsi="Times New Roman" w:cs="Times New Roman"/>
+          <w:color w:val="000000"/>
           <w:spacing w:val="0"/>
           <w:w w:val="100"/>
           <w:position w:val="0"/>
@@ -612,18 +659,20 @@
       </w:r>
       <w:r>
         <w:rPr>
-          <w:color w:val="554936"/>
-          <w:spacing w:val="0"/>
-          <w:w w:val="100"/>
-          <w:position w:val="0"/>
-          <w:shd w:val="clear" w:color="auto" w:fill="auto"/>
-          <w:lang w:val="en-US" w:eastAsia="en-US" w:bidi="en-US"/>
-        </w:rPr>
-        <w:t>â</w:t>
-      </w:r>
-      <w:r>
-        <w:rPr>
-          <w:color w:val="554936"/>
+          <w:rFonts w:ascii="Times New Roman" w:eastAsia="Times New Roman" w:hAnsi="Times New Roman" w:cs="Times New Roman"/>
+          <w:color w:val="000000"/>
+          <w:spacing w:val="0"/>
+          <w:w w:val="100"/>
+          <w:position w:val="0"/>
+          <w:shd w:val="clear" w:color="auto" w:fill="auto"/>
+          <w:lang w:val="en-US" w:eastAsia="en-US" w:bidi="en-US"/>
+        </w:rPr>
+        <w:t>â</w:t>
+      </w:r>
+      <w:r>
+        <w:rPr>
+          <w:rFonts w:ascii="Times New Roman" w:eastAsia="Times New Roman" w:hAnsi="Times New Roman" w:cs="Times New Roman"/>
+          <w:color w:val="000000"/>
           <w:spacing w:val="0"/>
           <w:w w:val="100"/>
           <w:position w:val="0"/>
@@ -638,9 +687,10 @@
       </w:r>
       <w:r>
         <w:rPr>
-          <w:i/>
-          <w:iCs/>
-          <w:color w:val="554936"/>
+          <w:rFonts w:ascii="Times New Roman" w:eastAsia="Times New Roman" w:hAnsi="Times New Roman" w:cs="Times New Roman"/>
+          <w:i/>
+          <w:iCs/>
+          <w:color w:val="000000"/>
           <w:spacing w:val="0"/>
           <w:w w:val="100"/>
           <w:position w:val="0"/>
@@ -651,7 +701,8 @@
       </w:r>
       <w:r>
         <w:rPr>
-          <w:color w:val="554936"/>
+          <w:rFonts w:ascii="Times New Roman" w:eastAsia="Times New Roman" w:hAnsi="Times New Roman" w:cs="Times New Roman"/>
+          <w:color w:val="000000"/>
           <w:spacing w:val="0"/>
           <w:w w:val="100"/>
           <w:position w:val="0"/>
@@ -662,9 +713,10 @@
       </w:r>
       <w:r>
         <w:rPr>
-          <w:i/>
-          <w:iCs/>
-          <w:color w:val="554936"/>
+          <w:rFonts w:ascii="Times New Roman" w:eastAsia="Times New Roman" w:hAnsi="Times New Roman" w:cs="Times New Roman"/>
+          <w:i/>
+          <w:iCs/>
+          <w:color w:val="000000"/>
           <w:spacing w:val="0"/>
           <w:w w:val="100"/>
           <w:position w:val="0"/>
@@ -675,7 +727,8 @@
       </w:r>
       <w:r>
         <w:rPr>
-          <w:color w:val="554936"/>
+          <w:rFonts w:ascii="Times New Roman" w:eastAsia="Times New Roman" w:hAnsi="Times New Roman" w:cs="Times New Roman"/>
+          <w:color w:val="000000"/>
           <w:spacing w:val="0"/>
           <w:w w:val="100"/>
           <w:position w:val="0"/>
@@ -690,9 +743,10 @@
       </w:r>
       <w:r>
         <w:rPr>
-          <w:i/>
-          <w:iCs/>
-          <w:color w:val="554936"/>
+          <w:rFonts w:ascii="Times New Roman" w:eastAsia="Times New Roman" w:hAnsi="Times New Roman" w:cs="Times New Roman"/>
+          <w:i/>
+          <w:iCs/>
+          <w:color w:val="000000"/>
           <w:spacing w:val="0"/>
           <w:w w:val="100"/>
           <w:position w:val="0"/>
@@ -703,7 +757,8 @@
       </w:r>
       <w:r>
         <w:rPr>
-          <w:color w:val="554936"/>
+          <w:rFonts w:ascii="Times New Roman" w:eastAsia="Times New Roman" w:hAnsi="Times New Roman" w:cs="Times New Roman"/>
+          <w:color w:val="000000"/>
           <w:spacing w:val="0"/>
           <w:w w:val="100"/>
           <w:position w:val="0"/>
@@ -714,7 +769,8 @@
       </w:r>
       <w:r>
         <w:rPr>
-          <w:color w:val="554936"/>
+          <w:rFonts w:ascii="Times New Roman" w:eastAsia="Times New Roman" w:hAnsi="Times New Roman" w:cs="Times New Roman"/>
+          <w:color w:val="000000"/>
           <w:spacing w:val="0"/>
           <w:w w:val="100"/>
           <w:position w:val="0"/>
@@ -725,7 +781,8 @@
       </w:r>
       <w:r>
         <w:rPr>
-          <w:color w:val="554936"/>
+          <w:rFonts w:ascii="Times New Roman" w:eastAsia="Times New Roman" w:hAnsi="Times New Roman" w:cs="Times New Roman"/>
+          <w:color w:val="000000"/>
           <w:spacing w:val="0"/>
           <w:w w:val="100"/>
           <w:position w:val="0"/>
@@ -736,9 +793,10 @@
       </w:r>
       <w:r>
         <w:rPr>
-          <w:i/>
-          <w:iCs/>
-          <w:color w:val="554936"/>
+          <w:rFonts w:ascii="Times New Roman" w:eastAsia="Times New Roman" w:hAnsi="Times New Roman" w:cs="Times New Roman"/>
+          <w:i/>
+          <w:iCs/>
+          <w:color w:val="000000"/>
           <w:spacing w:val="0"/>
           <w:w w:val="100"/>
           <w:position w:val="0"/>
@@ -749,22 +807,24 @@
       </w:r>
       <w:r>
         <w:rPr>
-          <w:i/>
-          <w:iCs/>
-          <w:color w:val="554936"/>
-          <w:spacing w:val="0"/>
-          <w:w w:val="100"/>
-          <w:position w:val="0"/>
-          <w:shd w:val="clear" w:color="auto" w:fill="auto"/>
-          <w:lang w:val="en-US" w:eastAsia="en-US" w:bidi="en-US"/>
-        </w:rPr>
-        <w:t>â</w:t>
-      </w:r>
-      <w:r>
-        <w:rPr>
-          <w:i/>
-          <w:iCs/>
-          <w:color w:val="554936"/>
+          <w:rFonts w:ascii="Times New Roman" w:eastAsia="Times New Roman" w:hAnsi="Times New Roman" w:cs="Times New Roman"/>
+          <w:i/>
+          <w:iCs/>
+          <w:color w:val="000000"/>
+          <w:spacing w:val="0"/>
+          <w:w w:val="100"/>
+          <w:position w:val="0"/>
+          <w:shd w:val="clear" w:color="auto" w:fill="auto"/>
+          <w:lang w:val="en-US" w:eastAsia="en-US" w:bidi="en-US"/>
+        </w:rPr>
+        <w:t>â</w:t>
+      </w:r>
+      <w:r>
+        <w:rPr>
+          <w:rFonts w:ascii="Times New Roman" w:eastAsia="Times New Roman" w:hAnsi="Times New Roman" w:cs="Times New Roman"/>
+          <w:i/>
+          <w:iCs/>
+          <w:color w:val="000000"/>
           <w:spacing w:val="0"/>
           <w:w w:val="100"/>
           <w:position w:val="0"/>
@@ -775,7 +835,8 @@
       </w:r>
       <w:r>
         <w:rPr>
-          <w:color w:val="554936"/>
+          <w:rFonts w:ascii="Times New Roman" w:eastAsia="Times New Roman" w:hAnsi="Times New Roman" w:cs="Times New Roman"/>
+          <w:color w:val="000000"/>
           <w:spacing w:val="0"/>
           <w:w w:val="100"/>
           <w:position w:val="0"/>
@@ -789,7 +850,7 @@
     </w:p>
     <w:p>
       <w:pPr>
-        <w:pStyle w:val="Style8"/>
+        <w:pStyle w:val="Style9"/>
         <w:keepNext w:val="0"/>
         <w:keepLines w:val="0"/>
         <w:widowControl w:val="0"/>
@@ -801,7 +862,8 @@
       </w:pPr>
       <w:r>
         <w:rPr>
-          <w:color w:val="554936"/>
+          <w:rFonts w:ascii="Times New Roman" w:eastAsia="Times New Roman" w:hAnsi="Times New Roman" w:cs="Times New Roman"/>
+          <w:color w:val="000000"/>
           <w:spacing w:val="0"/>
           <w:w w:val="100"/>
           <w:position w:val="0"/>
@@ -812,8 +874,9 @@
       </w:r>
       <w:r>
         <w:rPr>
+          <w:rFonts w:ascii="Times New Roman" w:eastAsia="Times New Roman" w:hAnsi="Times New Roman" w:cs="Times New Roman"/>
           <w:smallCaps/>
-          <w:color w:val="554936"/>
+          <w:color w:val="000000"/>
           <w:spacing w:val="0"/>
           <w:w w:val="100"/>
           <w:position w:val="0"/>
@@ -824,7 +887,8 @@
       </w:r>
       <w:r>
         <w:rPr>
-          <w:color w:val="554936"/>
+          <w:rFonts w:ascii="Times New Roman" w:eastAsia="Times New Roman" w:hAnsi="Times New Roman" w:cs="Times New Roman"/>
+          <w:color w:val="000000"/>
           <w:spacing w:val="0"/>
           <w:w w:val="100"/>
           <w:position w:val="0"/>
@@ -837,9 +901,10 @@
       </w:r>
       <w:r>
         <w:rPr>
-          <w:i/>
-          <w:iCs/>
-          <w:color w:val="554936"/>
+          <w:rFonts w:ascii="Times New Roman" w:eastAsia="Times New Roman" w:hAnsi="Times New Roman" w:cs="Times New Roman"/>
+          <w:i/>
+          <w:iCs/>
+          <w:color w:val="000000"/>
           <w:spacing w:val="0"/>
           <w:w w:val="100"/>
           <w:position w:val="0"/>
@@ -850,22 +915,24 @@
       </w:r>
       <w:r>
         <w:rPr>
-          <w:i/>
-          <w:iCs/>
-          <w:color w:val="554936"/>
-          <w:spacing w:val="0"/>
-          <w:w w:val="100"/>
-          <w:position w:val="0"/>
-          <w:shd w:val="clear" w:color="auto" w:fill="auto"/>
-          <w:lang w:val="en-US" w:eastAsia="en-US" w:bidi="en-US"/>
-        </w:rPr>
-        <w:t>â</w:t>
-      </w:r>
-      <w:r>
-        <w:rPr>
-          <w:i/>
-          <w:iCs/>
-          <w:color w:val="554936"/>
+          <w:rFonts w:ascii="Times New Roman" w:eastAsia="Times New Roman" w:hAnsi="Times New Roman" w:cs="Times New Roman"/>
+          <w:i/>
+          <w:iCs/>
+          <w:color w:val="000000"/>
+          <w:spacing w:val="0"/>
+          <w:w w:val="100"/>
+          <w:position w:val="0"/>
+          <w:shd w:val="clear" w:color="auto" w:fill="auto"/>
+          <w:lang w:val="en-US" w:eastAsia="en-US" w:bidi="en-US"/>
+        </w:rPr>
+        <w:t>â</w:t>
+      </w:r>
+      <w:r>
+        <w:rPr>
+          <w:rFonts w:ascii="Times New Roman" w:eastAsia="Times New Roman" w:hAnsi="Times New Roman" w:cs="Times New Roman"/>
+          <w:i/>
+          <w:iCs/>
+          <w:color w:val="000000"/>
           <w:spacing w:val="0"/>
           <w:w w:val="100"/>
           <w:position w:val="0"/>
@@ -876,22 +943,24 @@
       </w:r>
       <w:r>
         <w:rPr>
-          <w:i/>
-          <w:iCs/>
-          <w:color w:val="554936"/>
-          <w:spacing w:val="0"/>
-          <w:w w:val="100"/>
-          <w:position w:val="0"/>
-          <w:shd w:val="clear" w:color="auto" w:fill="auto"/>
-          <w:lang w:val="en-US" w:eastAsia="en-US" w:bidi="en-US"/>
-        </w:rPr>
-        <w:t>â</w:t>
-      </w:r>
-      <w:r>
-        <w:rPr>
-          <w:i/>
-          <w:iCs/>
-          <w:color w:val="554936"/>
+          <w:rFonts w:ascii="Times New Roman" w:eastAsia="Times New Roman" w:hAnsi="Times New Roman" w:cs="Times New Roman"/>
+          <w:i/>
+          <w:iCs/>
+          <w:color w:val="000000"/>
+          <w:spacing w:val="0"/>
+          <w:w w:val="100"/>
+          <w:position w:val="0"/>
+          <w:shd w:val="clear" w:color="auto" w:fill="auto"/>
+          <w:lang w:val="en-US" w:eastAsia="en-US" w:bidi="en-US"/>
+        </w:rPr>
+        <w:t>â</w:t>
+      </w:r>
+      <w:r>
+        <w:rPr>
+          <w:rFonts w:ascii="Times New Roman" w:eastAsia="Times New Roman" w:hAnsi="Times New Roman" w:cs="Times New Roman"/>
+          <w:i/>
+          <w:iCs/>
+          <w:color w:val="000000"/>
           <w:spacing w:val="0"/>
           <w:w w:val="100"/>
           <w:position w:val="0"/>
@@ -902,7 +971,8 @@
       </w:r>
       <w:r>
         <w:rPr>
-          <w:color w:val="554936"/>
+          <w:rFonts w:ascii="Times New Roman" w:eastAsia="Times New Roman" w:hAnsi="Times New Roman" w:cs="Times New Roman"/>
+          <w:color w:val="000000"/>
           <w:spacing w:val="0"/>
           <w:w w:val="100"/>
           <w:position w:val="0"/>
@@ -915,9 +985,10 @@
       </w:r>
       <w:r>
         <w:rPr>
-          <w:i/>
-          <w:iCs/>
-          <w:color w:val="554936"/>
+          <w:rFonts w:ascii="Times New Roman" w:eastAsia="Times New Roman" w:hAnsi="Times New Roman" w:cs="Times New Roman"/>
+          <w:i/>
+          <w:iCs/>
+          <w:color w:val="000000"/>
           <w:spacing w:val="0"/>
           <w:w w:val="100"/>
           <w:position w:val="0"/>
@@ -928,22 +999,24 @@
       </w:r>
       <w:r>
         <w:rPr>
-          <w:i/>
-          <w:iCs/>
-          <w:color w:val="554936"/>
-          <w:spacing w:val="0"/>
-          <w:w w:val="100"/>
-          <w:position w:val="0"/>
-          <w:shd w:val="clear" w:color="auto" w:fill="auto"/>
-          <w:lang w:val="en-US" w:eastAsia="en-US" w:bidi="en-US"/>
-        </w:rPr>
-        <w:t>â</w:t>
-      </w:r>
-      <w:r>
-        <w:rPr>
-          <w:i/>
-          <w:iCs/>
-          <w:color w:val="554936"/>
+          <w:rFonts w:ascii="Times New Roman" w:eastAsia="Times New Roman" w:hAnsi="Times New Roman" w:cs="Times New Roman"/>
+          <w:i/>
+          <w:iCs/>
+          <w:color w:val="000000"/>
+          <w:spacing w:val="0"/>
+          <w:w w:val="100"/>
+          <w:position w:val="0"/>
+          <w:shd w:val="clear" w:color="auto" w:fill="auto"/>
+          <w:lang w:val="en-US" w:eastAsia="en-US" w:bidi="en-US"/>
+        </w:rPr>
+        <w:t>â</w:t>
+      </w:r>
+      <w:r>
+        <w:rPr>
+          <w:rFonts w:ascii="Times New Roman" w:eastAsia="Times New Roman" w:hAnsi="Times New Roman" w:cs="Times New Roman"/>
+          <w:i/>
+          <w:iCs/>
+          <w:color w:val="000000"/>
           <w:spacing w:val="0"/>
           <w:w w:val="100"/>
           <w:position w:val="0"/>
@@ -954,22 +1027,24 @@
       </w:r>
       <w:r>
         <w:rPr>
-          <w:i/>
-          <w:iCs/>
-          <w:color w:val="554936"/>
-          <w:spacing w:val="0"/>
-          <w:w w:val="100"/>
-          <w:position w:val="0"/>
-          <w:shd w:val="clear" w:color="auto" w:fill="auto"/>
-          <w:lang w:val="en-US" w:eastAsia="en-US" w:bidi="en-US"/>
-        </w:rPr>
-        <w:t>â</w:t>
-      </w:r>
-      <w:r>
-        <w:rPr>
-          <w:i/>
-          <w:iCs/>
-          <w:color w:val="554936"/>
+          <w:rFonts w:ascii="Times New Roman" w:eastAsia="Times New Roman" w:hAnsi="Times New Roman" w:cs="Times New Roman"/>
+          <w:i/>
+          <w:iCs/>
+          <w:color w:val="000000"/>
+          <w:spacing w:val="0"/>
+          <w:w w:val="100"/>
+          <w:position w:val="0"/>
+          <w:shd w:val="clear" w:color="auto" w:fill="auto"/>
+          <w:lang w:val="en-US" w:eastAsia="en-US" w:bidi="en-US"/>
+        </w:rPr>
+        <w:t>â</w:t>
+      </w:r>
+      <w:r>
+        <w:rPr>
+          <w:rFonts w:ascii="Times New Roman" w:eastAsia="Times New Roman" w:hAnsi="Times New Roman" w:cs="Times New Roman"/>
+          <w:i/>
+          <w:iCs/>
+          <w:color w:val="000000"/>
           <w:spacing w:val="0"/>
           <w:w w:val="100"/>
           <w:position w:val="0"/>
@@ -980,7 +1055,8 @@
       </w:r>
       <w:r>
         <w:rPr>
-          <w:color w:val="554936"/>
+          <w:rFonts w:ascii="Times New Roman" w:eastAsia="Times New Roman" w:hAnsi="Times New Roman" w:cs="Times New Roman"/>
+          <w:color w:val="000000"/>
           <w:spacing w:val="0"/>
           <w:w w:val="100"/>
           <w:position w:val="0"/>
@@ -991,7 +1067,8 @@
       </w:r>
       <w:r>
         <w:rPr>
-          <w:color w:val="554936"/>
+          <w:rFonts w:ascii="Times New Roman" w:eastAsia="Times New Roman" w:hAnsi="Times New Roman" w:cs="Times New Roman"/>
+          <w:color w:val="000000"/>
           <w:spacing w:val="0"/>
           <w:w w:val="100"/>
           <w:position w:val="0"/>
@@ -1003,7 +1080,8 @@
       </w:r>
       <w:r>
         <w:rPr>
-          <w:color w:val="554936"/>
+          <w:rFonts w:ascii="Times New Roman" w:eastAsia="Times New Roman" w:hAnsi="Times New Roman" w:cs="Times New Roman"/>
+          <w:color w:val="000000"/>
           <w:spacing w:val="0"/>
           <w:w w:val="100"/>
           <w:position w:val="0"/>
@@ -1015,7 +1093,7 @@
     </w:p>
     <w:p>
       <w:pPr>
-        <w:pStyle w:val="Style8"/>
+        <w:pStyle w:val="Style9"/>
         <w:keepNext w:val="0"/>
         <w:keepLines w:val="0"/>
         <w:widowControl w:val="0"/>
@@ -1031,7 +1109,7 @@
       </w:pPr>
       <w:r>
         <w:rPr>
-          <w:rStyle w:val="CharStyle3"/>
+          <w:rStyle w:val="CharStyle4"/>
           <w:sz w:val="14"/>
           <w:szCs w:val="14"/>
           <w:vertAlign w:val="superscript"/>
@@ -1041,7 +1119,7 @@
       </w:r>
       <w:r>
         <w:rPr>
-          <w:rStyle w:val="CharStyle3"/>
+          <w:rStyle w:val="CharStyle4"/>
           <w:sz w:val="14"/>
           <w:szCs w:val="14"/>
           <w:lang w:val="en-US" w:eastAsia="en-US" w:bidi="en-US"/>
@@ -1051,7 +1129,7 @@
     </w:p>
     <w:p>
       <w:pPr>
-        <w:pStyle w:val="Style4"/>
+        <w:pStyle w:val="Style5"/>
         <w:keepNext w:val="0"/>
         <w:keepLines w:val="0"/>
         <w:widowControl w:val="0"/>
@@ -1067,7 +1145,8 @@
       </w:pPr>
       <w:r>
         <w:rPr>
-          <w:color w:val="554936"/>
+          <w:rFonts w:ascii="Times New Roman" w:eastAsia="Times New Roman" w:hAnsi="Times New Roman" w:cs="Times New Roman"/>
+          <w:color w:val="000000"/>
           <w:spacing w:val="0"/>
           <w:w w:val="100"/>
           <w:position w:val="0"/>
@@ -1081,7 +1160,8 @@
       </w:r>
       <w:r>
         <w:rPr>
-          <w:color w:val="554936"/>
+          <w:rFonts w:ascii="Times New Roman" w:eastAsia="Times New Roman" w:hAnsi="Times New Roman" w:cs="Times New Roman"/>
+          <w:color w:val="000000"/>
           <w:spacing w:val="0"/>
           <w:w w:val="100"/>
           <w:position w:val="0"/>
@@ -1100,8 +1180,7 @@
         <w:numRestart w:val="continuous"/>
       </w:footnotePr>
       <w:pgSz w:w="12240" w:h="16840"/>
-      <w:pgMar w:top="1881" w:left="1531" w:right="1152" w:bottom="1050" w:header="1453" w:footer="622" w:gutter="0"/>
-      <w:pgNumType w:start="162"/>
+      <w:pgMar w:top="1881" w:left="1531" w:right="1152" w:bottom="1050" w:header="0" w:footer="3" w:gutter="0"/>
       <w:cols w:space="720"/>
       <w:noEndnote/>
       <w:rtlGutter w:val="0"/>
@@ -1136,7 +1215,7 @@
   <w:docDefaults>
     <w:rPrDefault>
       <w:rPr>
-        <w:rFonts w:ascii="Arial Unicode MS" w:eastAsia="Arial Unicode MS" w:hAnsi="Arial Unicode MS" w:cs="Arial Unicode MS"/>
+        <w:rFonts w:ascii="Times New Roman" w:eastAsia="Times New Roman" w:hAnsi="Times New Roman" w:cs="Times New Roman"/>
         <w:sz w:val="24"/>
         <w:szCs w:val="24"/>
         <w:lang w:val="en-US" w:eastAsia="en-US" w:bidi="en-US"/>
@@ -1168,7 +1247,7 @@
       <w:jc w:val="left"/>
     </w:pPr>
     <w:rPr>
-      <w:rFonts w:ascii="Arial Unicode MS" w:eastAsia="Arial Unicode MS" w:hAnsi="Arial Unicode MS" w:cs="Arial Unicode MS"/>
+      <w:rFonts w:ascii="Times New Roman" w:eastAsia="Times New Roman" w:hAnsi="Times New Roman" w:cs="Times New Roman"/>
       <w:color w:val="000000"/>
       <w:spacing w:val="0"/>
       <w:w w:val="100"/>
@@ -1182,7 +1261,7 @@
   <w:style w:type="character" w:default="1" w:styleId="DefaultParagraphFont">
     <w:name w:val="Default Paragraph Font"/>
     <w:rPr>
-      <w:rFonts w:ascii="Arial Unicode MS" w:eastAsia="Arial Unicode MS" w:hAnsi="Arial Unicode MS" w:cs="Arial Unicode MS"/>
+      <w:rFonts w:ascii="Times New Roman" w:eastAsia="Times New Roman" w:hAnsi="Times New Roman" w:cs="Times New Roman"/>
       <w:color w:val="000000"/>
       <w:spacing w:val="0"/>
       <w:w w:val="100"/>
@@ -1193,65 +1272,67 @@
       <w:lang w:val="en-US" w:eastAsia="en-US" w:bidi="en-US"/>
     </w:rPr>
   </w:style>
-  <w:style w:type="character" w:customStyle="1" w:styleId="CharStyle3">
+  <w:style w:type="character" w:styleId="Hyperlink">
+    <w:name w:val="Hyperlink"/>
+    <w:basedOn w:val="DefaultParagraphFont"/>
+    <w:rPr>
+      <w:color w:val="0066CC"/>
+      <w:u w:val="single"/>
+    </w:rPr>
+  </w:style>
+  <w:style w:type="character" w:customStyle="1" w:styleId="CharStyle4">
     <w:name w:val="Body text (5)_"/>
     <w:basedOn w:val="DefaultParagraphFont"/>
-    <w:link w:val="Style2"/>
+    <w:link w:val="Style3"/>
     <w:rPr>
-      <w:rFonts w:ascii="Times New Roman" w:eastAsia="Times New Roman" w:hAnsi="Times New Roman" w:cs="Times New Roman"/>
       <w:b w:val="0"/>
       <w:bCs w:val="0"/>
       <w:i w:val="0"/>
       <w:iCs w:val="0"/>
       <w:smallCaps w:val="0"/>
       <w:strike w:val="0"/>
-      <w:color w:val="554936"/>
       <w:sz w:val="13"/>
       <w:szCs w:val="13"/>
       <w:u w:val="none"/>
       <w:lang w:val="1024"/>
     </w:rPr>
   </w:style>
-  <w:style w:type="character" w:customStyle="1" w:styleId="CharStyle5">
+  <w:style w:type="character" w:customStyle="1" w:styleId="CharStyle6">
     <w:name w:val="Body text (2)_"/>
     <w:basedOn w:val="DefaultParagraphFont"/>
-    <w:link w:val="Style4"/>
+    <w:link w:val="Style5"/>
     <w:rPr>
-      <w:rFonts w:ascii="Times New Roman" w:eastAsia="Times New Roman" w:hAnsi="Times New Roman" w:cs="Times New Roman"/>
       <w:b w:val="0"/>
       <w:bCs w:val="0"/>
       <w:i w:val="0"/>
       <w:iCs w:val="0"/>
       <w:smallCaps w:val="0"/>
       <w:strike w:val="0"/>
-      <w:color w:val="746C54"/>
       <w:sz w:val="15"/>
       <w:szCs w:val="15"/>
       <w:u w:val="none"/>
     </w:rPr>
   </w:style>
-  <w:style w:type="character" w:customStyle="1" w:styleId="CharStyle9">
+  <w:style w:type="character" w:customStyle="1" w:styleId="CharStyle10">
     <w:name w:val="Body text_"/>
     <w:basedOn w:val="DefaultParagraphFont"/>
-    <w:link w:val="Style8"/>
+    <w:link w:val="Style9"/>
     <w:rPr>
-      <w:rFonts w:ascii="Times New Roman" w:eastAsia="Times New Roman" w:hAnsi="Times New Roman" w:cs="Times New Roman"/>
       <w:b w:val="0"/>
       <w:bCs w:val="0"/>
       <w:i w:val="0"/>
       <w:iCs w:val="0"/>
       <w:smallCaps w:val="0"/>
       <w:strike w:val="0"/>
-      <w:color w:val="746C54"/>
       <w:sz w:val="18"/>
       <w:szCs w:val="18"/>
       <w:u w:val="none"/>
     </w:rPr>
   </w:style>
-  <w:style w:type="paragraph" w:customStyle="1" w:styleId="Style2">
+  <w:style w:type="paragraph" w:customStyle="1" w:styleId="Style3">
     <w:name w:val="Body text (5)"/>
     <w:basedOn w:val="Normal"/>
-    <w:link w:val="CharStyle3"/>
+    <w:link w:val="CharStyle4"/>
     <w:pPr>
       <w:widowControl w:val="0"/>
       <w:shd w:val="clear" w:color="auto" w:fill="FFFFFF"/>
@@ -1260,24 +1341,22 @@
       <w:jc w:val="both"/>
     </w:pPr>
     <w:rPr>
-      <w:rFonts w:ascii="Times New Roman" w:eastAsia="Times New Roman" w:hAnsi="Times New Roman" w:cs="Times New Roman"/>
       <w:b w:val="0"/>
       <w:bCs w:val="0"/>
       <w:i w:val="0"/>
       <w:iCs w:val="0"/>
       <w:smallCaps w:val="0"/>
       <w:strike w:val="0"/>
-      <w:color w:val="554936"/>
       <w:sz w:val="13"/>
       <w:szCs w:val="13"/>
       <w:u w:val="none"/>
       <w:lang w:val="1024"/>
     </w:rPr>
   </w:style>
-  <w:style w:type="paragraph" w:customStyle="1" w:styleId="Style4">
+  <w:style w:type="paragraph" w:customStyle="1" w:styleId="Style5">
     <w:name w:val="Body text (2)"/>
     <w:basedOn w:val="Normal"/>
-    <w:link w:val="CharStyle5"/>
+    <w:link w:val="CharStyle6"/>
     <w:pPr>
       <w:widowControl w:val="0"/>
       <w:shd w:val="clear" w:color="auto" w:fill="FFFFFF"/>
@@ -1286,23 +1365,21 @@
       <w:jc w:val="both"/>
     </w:pPr>
     <w:rPr>
-      <w:rFonts w:ascii="Times New Roman" w:eastAsia="Times New Roman" w:hAnsi="Times New Roman" w:cs="Times New Roman"/>
       <w:b w:val="0"/>
       <w:bCs w:val="0"/>
       <w:i w:val="0"/>
       <w:iCs w:val="0"/>
       <w:smallCaps w:val="0"/>
       <w:strike w:val="0"/>
-      <w:color w:val="746C54"/>
       <w:sz w:val="15"/>
       <w:szCs w:val="15"/>
       <w:u w:val="none"/>
     </w:rPr>
   </w:style>
-  <w:style w:type="paragraph" w:styleId="Style8">
+  <w:style w:type="paragraph" w:styleId="Style9">
     <w:name w:val="Body text"/>
     <w:basedOn w:val="Normal"/>
-    <w:link w:val="CharStyle9"/>
+    <w:link w:val="CharStyle10"/>
     <w:qFormat/>
     <w:pPr>
       <w:widowControl w:val="0"/>
@@ -1311,14 +1388,12 @@
       <w:jc w:val="both"/>
     </w:pPr>
     <w:rPr>
-      <w:rFonts w:ascii="Times New Roman" w:eastAsia="Times New Roman" w:hAnsi="Times New Roman" w:cs="Times New Roman"/>
       <w:b w:val="0"/>
       <w:bCs w:val="0"/>
       <w:i w:val="0"/>
       <w:iCs w:val="0"/>
       <w:smallCaps w:val="0"/>
       <w:strike w:val="0"/>
-      <w:color w:val="746C54"/>
       <w:sz w:val="18"/>
       <w:szCs w:val="18"/>
       <w:u w:val="none"/>
